--- a/pasos_drf_python.docx
+++ b/pasos_drf_python.docx
@@ -3,6 +3,9 @@
 <w:document xmlns:wpc="http://schemas.microsoft.com/office/word/2010/wordprocessingCanvas" xmlns:cx="http://schemas.microsoft.com/office/drawing/2014/chartex" xmlns:cx1="http://schemas.microsoft.com/office/drawing/2015/9/8/chartex" xmlns:cx2="http://schemas.microsoft.com/office/drawing/2015/10/21/chartex" xmlns:cx3="http://schemas.microsoft.com/office/drawing/2016/5/9/chartex" xmlns:cx4="http://schemas.microsoft.com/office/drawing/2016/5/10/chartex" xmlns:cx5="http://schemas.microsoft.com/office/drawing/2016/5/11/chartex" xmlns:cx6="http://schemas.microsoft.com/office/drawing/2016/5/12/chartex" xmlns:cx7="http://schemas.microsoft.com/office/drawing/2016/5/13/chartex" xmlns:cx8="http://schemas.microsoft.com/office/drawing/2016/5/14/chartex" xmlns:mc="http://schemas.openxmlformats.org/markup-compatibility/2006" xmlns:aink="http://schemas.microsoft.com/office/drawing/2016/ink" xmlns:am3d="http://schemas.microsoft.com/office/drawing/2017/model3d" xmlns:o="urn:schemas-microsoft-com:office:office" xmlns:oel="http://schemas.microsoft.com/office/2019/extlst" xmlns:r="http://schemas.openxmlformats.org/officeDocument/2006/relationships" xmlns:m="http://schemas.openxmlformats.org/officeDocument/2006/math" xmlns:v="urn:schemas-microsoft-com:vml" xmlns:wp14="http://schemas.microsoft.com/office/word/2010/wordprocessingDrawing" xmlns:wp="http://schemas.openxmlformats.org/drawingml/2006/wordprocessingDrawing" xmlns:w10="urn:schemas-microsoft-com:office:word" xmlns:w="http://schemas.openxmlformats.org/wordprocessingml/2006/main" xmlns:w14="http://schemas.microsoft.com/office/word/2010/wordml" xmlns:w15="http://schemas.microsoft.com/office/word/2012/wordml" xmlns:w16cex="http://schemas.microsoft.com/office/word/2018/wordml/cex" xmlns:w16cid="http://schemas.microsoft.com/office/word/2016/wordml/cid" xmlns:w16="http://schemas.microsoft.com/office/word/2018/wordml" xmlns:w16sdtdh="http://schemas.microsoft.com/office/word/2020/wordml/sdtdatahash" xmlns:w16se="http://schemas.microsoft.com/office/word/2015/wordml/symex" xmlns:wpg="http://schemas.microsoft.com/office/word/2010/wordprocessingGroup" xmlns:wpi="http://schemas.microsoft.com/office/word/2010/wordprocessingInk" xmlns:wne="http://schemas.microsoft.com/office/word/2006/wordml" xmlns:wps="http://schemas.microsoft.com/office/word/2010/wordprocessingShape" mc:Ignorable="w14 w15 w16se w16cid w16 w16cex w16sdtdh wp14">
   <w:body>
     <w:p>
+      <w:pPr>
+        <w:pStyle w:val="Sinespaciado"/>
+      </w:pPr>
       <w:r>
         <w:t xml:space="preserve">*después de instalar Python debe crear un entorno virtual para </w:t>
       </w:r>
@@ -16,13 +19,16 @@
       </w:r>
     </w:p>
     <w:p>
+      <w:pPr>
+        <w:pStyle w:val="Sinespaciado"/>
+      </w:pPr>
       <w:r>
         <w:t>1-instale la librería</w:t>
       </w:r>
     </w:p>
     <w:p>
       <w:pPr>
-        <w:ind w:firstLine="708"/>
+        <w:pStyle w:val="Sinespaciado"/>
       </w:pPr>
       <w:proofErr w:type="spellStart"/>
       <w:r>
@@ -68,6 +74,9 @@
       </w:r>
     </w:p>
     <w:p>
+      <w:pPr>
+        <w:pStyle w:val="Sinespaciado"/>
+      </w:pPr>
       <w:r>
         <w:t xml:space="preserve">2-a </w:t>
       </w:r>
@@ -82,7 +91,7 @@
     </w:p>
     <w:p>
       <w:pPr>
-        <w:ind w:firstLine="708"/>
+        <w:pStyle w:val="Sinespaciado"/>
       </w:pPr>
       <w:r>
         <w:t xml:space="preserve">python3 -m </w:t>
@@ -105,11 +114,17 @@
       </w:r>
     </w:p>
     <w:p>
+      <w:pPr>
+        <w:pStyle w:val="Sinespaciado"/>
+      </w:pPr>
       <w:r>
         <w:t>o use</w:t>
       </w:r>
     </w:p>
     <w:p>
+      <w:pPr>
+        <w:pStyle w:val="Sinespaciado"/>
+      </w:pPr>
       <w:r>
         <w:tab/>
       </w:r>
@@ -136,6 +151,9 @@
       <w:proofErr w:type="spellEnd"/>
     </w:p>
     <w:p>
+      <w:pPr>
+        <w:pStyle w:val="Sinespaciado"/>
+      </w:pPr>
       <w:r>
         <w:t xml:space="preserve">3-active el entorno virtual recuerde que para </w:t>
       </w:r>
@@ -157,6 +175,9 @@
       </w:r>
     </w:p>
     <w:p>
+      <w:pPr>
+        <w:pStyle w:val="Sinespaciado"/>
+      </w:pPr>
       <w:r>
         <w:t>Set-</w:t>
       </w:r>
@@ -194,6 +215,9 @@
       </w:r>
     </w:p>
     <w:p>
+      <w:pPr>
+        <w:pStyle w:val="Sinespaciado"/>
+      </w:pPr>
       <w:r>
         <w:tab/>
       </w:r>
@@ -210,7 +234,7 @@
     </w:p>
     <w:p>
       <w:pPr>
-        <w:ind w:firstLine="708"/>
+        <w:pStyle w:val="Sinespaciado"/>
       </w:pPr>
       <w:r>
         <w:t xml:space="preserve">Para desactivar el entorno use-&gt; </w:t>
@@ -225,11 +249,17 @@
       <w:proofErr w:type="spellEnd"/>
     </w:p>
     <w:p>
+      <w:pPr>
+        <w:pStyle w:val="Sinespaciado"/>
+      </w:pPr>
       <w:r>
         <w:t>4-vuelva a su carpeta origen de sus proyectos</w:t>
       </w:r>
     </w:p>
     <w:p>
+      <w:pPr>
+        <w:pStyle w:val="Sinespaciado"/>
+      </w:pPr>
       <w:r>
         <w:t>5</w:t>
       </w:r>
@@ -262,6 +292,9 @@
       <w:proofErr w:type="spellEnd"/>
     </w:p>
     <w:p>
+      <w:pPr>
+        <w:pStyle w:val="Sinespaciado"/>
+      </w:pPr>
       <w:r>
         <w:tab/>
       </w:r>
@@ -288,13 +321,16 @@
       <w:proofErr w:type="spellEnd"/>
     </w:p>
     <w:p>
+      <w:pPr>
+        <w:pStyle w:val="Sinespaciado"/>
+      </w:pPr>
       <w:r>
         <w:t>6-cree el proyecto a trabajar</w:t>
       </w:r>
     </w:p>
     <w:p>
       <w:pPr>
-        <w:ind w:firstLine="708"/>
+        <w:pStyle w:val="Sinespaciado"/>
       </w:pPr>
       <w:proofErr w:type="spellStart"/>
       <w:r>
@@ -319,11 +355,22 @@
       <w:proofErr w:type="spellEnd"/>
     </w:p>
     <w:p>
-      <w:r>
-        <w:t>7-configure el base apps</w:t>
-      </w:r>
-    </w:p>
-    <w:p>
+      <w:pPr>
+        <w:pStyle w:val="Sinespaciado"/>
+      </w:pPr>
+      <w:r>
+        <w:t xml:space="preserve">7-configure el base </w:t>
+      </w:r>
+      <w:proofErr w:type="gramStart"/>
+      <w:r>
+        <w:t>apps</w:t>
+      </w:r>
+      <w:proofErr w:type="gramEnd"/>
+    </w:p>
+    <w:p>
+      <w:pPr>
+        <w:pStyle w:val="Sinespaciado"/>
+      </w:pPr>
       <w:r>
         <w:t xml:space="preserve">8 instale el proceso de usuarios de </w:t>
       </w:r>
@@ -338,7 +385,7 @@
     </w:p>
     <w:p>
       <w:pPr>
-        <w:ind w:firstLine="708"/>
+        <w:pStyle w:val="Sinespaciado"/>
       </w:pPr>
       <w:proofErr w:type="spellStart"/>
       <w:r>
@@ -366,6 +413,9 @@
       <w:proofErr w:type="spellEnd"/>
     </w:p>
     <w:p>
+      <w:pPr>
+        <w:pStyle w:val="Sinespaciado"/>
+      </w:pPr>
       <w:r>
         <w:t>9 instale</w:t>
       </w:r>
@@ -374,6 +424,9 @@
       </w:r>
     </w:p>
     <w:p>
+      <w:pPr>
+        <w:pStyle w:val="Sinespaciado"/>
+      </w:pPr>
       <w:r>
         <w:tab/>
       </w:r>
@@ -408,12 +461,18 @@
       <w:proofErr w:type="spellEnd"/>
     </w:p>
     <w:p>
+      <w:pPr>
+        <w:pStyle w:val="Sinespaciado"/>
+      </w:pPr>
       <w:r>
         <w:tab/>
         <w:t>*no se le olvide configurarlo</w:t>
       </w:r>
     </w:p>
     <w:p>
+      <w:pPr>
+        <w:pStyle w:val="Sinespaciado"/>
+      </w:pPr>
       <w:r>
         <w:t>10</w:t>
       </w:r>
@@ -430,6 +489,9 @@
       <w:proofErr w:type="spellEnd"/>
     </w:p>
     <w:p>
+      <w:pPr>
+        <w:pStyle w:val="Sinespaciado"/>
+      </w:pPr>
       <w:r>
         <w:tab/>
       </w:r>
@@ -456,6 +518,9 @@
       <w:proofErr w:type="spellEnd"/>
     </w:p>
     <w:p>
+      <w:pPr>
+        <w:pStyle w:val="Sinespaciado"/>
+      </w:pPr>
       <w:r>
         <w:t xml:space="preserve">11-debe agregar a las vistas de administración los modelos creados o </w:t>
       </w:r>
@@ -477,13 +542,16 @@
       </w:r>
     </w:p>
     <w:p>
+      <w:pPr>
+        <w:pStyle w:val="Sinespaciado"/>
+      </w:pPr>
       <w:r>
         <w:t>12-cree la migración después de ajustar la conexión a la base de datos</w:t>
       </w:r>
     </w:p>
     <w:p>
       <w:pPr>
-        <w:ind w:firstLine="708"/>
+        <w:pStyle w:val="Sinespaciado"/>
         <w:rPr>
           <w:rFonts w:ascii="Calibri" w:hAnsi="Calibri" w:cs="Calibri"/>
           <w:lang w:val="es"/>
@@ -517,22 +585,23 @@
     </w:p>
     <w:p>
       <w:pPr>
-        <w:rPr>
-          <w:rFonts w:ascii="Calibri" w:hAnsi="Calibri" w:cs="Calibri"/>
-          <w:lang w:val="es"/>
-        </w:rPr>
-      </w:pPr>
-      <w:r>
-        <w:rPr>
-          <w:rFonts w:ascii="Calibri" w:hAnsi="Calibri" w:cs="Calibri"/>
-          <w:lang w:val="es"/>
-        </w:rPr>
-        <w:lastRenderedPageBreak/>
+        <w:pStyle w:val="Sinespaciado"/>
+        <w:rPr>
+          <w:rFonts w:ascii="Calibri" w:hAnsi="Calibri" w:cs="Calibri"/>
+          <w:lang w:val="es"/>
+        </w:rPr>
+      </w:pPr>
+      <w:r>
+        <w:rPr>
+          <w:rFonts w:ascii="Calibri" w:hAnsi="Calibri" w:cs="Calibri"/>
+          <w:lang w:val="es"/>
+        </w:rPr>
         <w:t>13-despues de hacer las migraciones debe impactar la base de datos para que se creen las tablas y los datos</w:t>
       </w:r>
     </w:p>
     <w:p>
       <w:pPr>
+        <w:pStyle w:val="Sinespaciado"/>
         <w:rPr>
           <w:rFonts w:ascii="Calibri" w:hAnsi="Calibri" w:cs="Calibri"/>
           <w:lang w:val="es"/>
@@ -573,11 +642,7 @@
     </w:p>
     <w:p>
       <w:pPr>
-        <w:widowControl w:val="0"/>
-        <w:autoSpaceDE w:val="0"/>
-        <w:autoSpaceDN w:val="0"/>
-        <w:adjustRightInd w:val="0"/>
-        <w:spacing w:after="200" w:line="276" w:lineRule="auto"/>
+        <w:pStyle w:val="Sinespaciado"/>
         <w:rPr>
           <w:rFonts w:ascii="Calibri" w:hAnsi="Calibri" w:cs="Calibri"/>
           <w:lang w:val="es"/>
@@ -630,7 +695,7 @@
     </w:p>
     <w:p>
       <w:pPr>
-        <w:ind w:firstLine="708"/>
+        <w:pStyle w:val="Sinespaciado"/>
         <w:rPr>
           <w:u w:val="single"/>
         </w:rPr>
@@ -663,11 +728,7 @@
     </w:p>
     <w:p>
       <w:pPr>
-        <w:widowControl w:val="0"/>
-        <w:autoSpaceDE w:val="0"/>
-        <w:autoSpaceDN w:val="0"/>
-        <w:adjustRightInd w:val="0"/>
-        <w:spacing w:after="200" w:line="276" w:lineRule="auto"/>
+        <w:pStyle w:val="Sinespaciado"/>
         <w:rPr>
           <w:rFonts w:ascii="Calibri" w:hAnsi="Calibri" w:cs="Calibri"/>
           <w:lang w:val="es"/>
@@ -697,7 +758,7 @@
     </w:p>
     <w:p>
       <w:pPr>
-        <w:ind w:firstLine="708"/>
+        <w:pStyle w:val="Sinespaciado"/>
         <w:rPr>
           <w:rFonts w:ascii="Calibri" w:hAnsi="Calibri" w:cs="Calibri"/>
           <w:lang w:val="es"/>
@@ -731,7 +792,7 @@
     </w:p>
     <w:p>
       <w:pPr>
-        <w:ind w:firstLine="708"/>
+        <w:pStyle w:val="Sinespaciado"/>
       </w:pPr>
       <w:proofErr w:type="spellStart"/>
       <w:r>
@@ -763,6 +824,9 @@
       </w:r>
     </w:p>
     <w:p>
+      <w:pPr>
+        <w:pStyle w:val="Sinespaciado"/>
+      </w:pPr>
       <w:r>
         <w:tab/>
       </w:r>
@@ -1204,6 +1268,15 @@
     <w:semiHidden/>
     <w:unhideWhenUsed/>
   </w:style>
+  <w:style w:type="paragraph" w:styleId="Sinespaciado">
+    <w:name w:val="No Spacing"/>
+    <w:uiPriority w:val="1"/>
+    <w:qFormat/>
+    <w:rsid w:val="009A04FB"/>
+    <w:pPr>
+      <w:spacing w:after="0" w:line="240" w:lineRule="auto"/>
+    </w:pPr>
+  </w:style>
 </w:styles>
 </file>
 

--- a/pasos_drf_python.docx
+++ b/pasos_drf_python.docx
@@ -7,15 +7,13 @@
         <w:pStyle w:val="Sinespaciado"/>
       </w:pPr>
       <w:r>
-        <w:t xml:space="preserve">*después de instalar Python debe crear un entorno virtual para </w:t>
-      </w:r>
-      <w:proofErr w:type="spellStart"/>
-      <w:r>
-        <w:t>trabajr</w:t>
-      </w:r>
-      <w:proofErr w:type="spellEnd"/>
-      <w:r>
-        <w:t xml:space="preserve"> sobre este*</w:t>
+        <w:t>*después de instalar Python debe crear un entorno virtual para trabaj</w:t>
+      </w:r>
+      <w:r>
+        <w:t>a</w:t>
+      </w:r>
+      <w:r>
+        <w:t>r sobre este*</w:t>
       </w:r>
     </w:p>
     <w:p>
@@ -29,6 +27,7 @@
     <w:p>
       <w:pPr>
         <w:pStyle w:val="Sinespaciado"/>
+        <w:ind w:firstLine="708"/>
       </w:pPr>
       <w:proofErr w:type="spellStart"/>
       <w:r>
@@ -331,6 +330,7 @@
     <w:p>
       <w:pPr>
         <w:pStyle w:val="Sinespaciado"/>
+        <w:ind w:firstLine="708"/>
       </w:pPr>
       <w:proofErr w:type="spellStart"/>
       <w:r>
@@ -359,13 +359,8 @@
         <w:pStyle w:val="Sinespaciado"/>
       </w:pPr>
       <w:r>
-        <w:t xml:space="preserve">7-configure el base </w:t>
-      </w:r>
-      <w:proofErr w:type="gramStart"/>
-      <w:r>
-        <w:t>apps</w:t>
-      </w:r>
-      <w:proofErr w:type="gramEnd"/>
+        <w:t>7-configure el base apps</w:t>
+      </w:r>
     </w:p>
     <w:p>
       <w:pPr>
@@ -386,6 +381,7 @@
     <w:p>
       <w:pPr>
         <w:pStyle w:val="Sinespaciado"/>
+        <w:ind w:firstLine="708"/>
       </w:pPr>
       <w:proofErr w:type="spellStart"/>
       <w:r>
@@ -552,6 +548,7 @@
     <w:p>
       <w:pPr>
         <w:pStyle w:val="Sinespaciado"/>
+        <w:ind w:firstLine="708"/>
         <w:rPr>
           <w:rFonts w:ascii="Calibri" w:hAnsi="Calibri" w:cs="Calibri"/>
           <w:lang w:val="es"/>
@@ -696,6 +693,7 @@
     <w:p>
       <w:pPr>
         <w:pStyle w:val="Sinespaciado"/>
+        <w:ind w:firstLine="708"/>
         <w:rPr>
           <w:u w:val="single"/>
         </w:rPr>
@@ -759,6 +757,7 @@
     <w:p>
       <w:pPr>
         <w:pStyle w:val="Sinespaciado"/>
+        <w:ind w:firstLine="708"/>
         <w:rPr>
           <w:rFonts w:ascii="Calibri" w:hAnsi="Calibri" w:cs="Calibri"/>
           <w:lang w:val="es"/>
@@ -793,6 +792,7 @@
     <w:p>
       <w:pPr>
         <w:pStyle w:val="Sinespaciado"/>
+        <w:ind w:firstLine="708"/>
       </w:pPr>
       <w:proofErr w:type="spellStart"/>
       <w:r>
